--- a/fr/reader/19_translation.docx
+++ b/fr/reader/19_translation.docx
@@ -102,7 +102,7 @@
         </w:rPr>
         <w:t>Après avoir fait la paix, le roi Brahmadatta envoya une messagère à la reine qu’il convoitait : “Sachez que vous êtes la raison de tous mes efforts pour faire la paix avec Mahendrasena. Veuillez donc permettre que nous nous rencontrions.” Elle informa aussitôt le roi Mahendrasena :</w:t>
         <w:br/>
-        <w:t>“Dieu parmi les hommes, le roi Brahmadatta dit me vouloir et essaie de me rencontrer. Si vous me l’ordonnez, dieu parmi les homme, je me ferai un plaisir de l’humilier.</w:t>
+        <w:t>“Dieu parmi les hommes, le roi Brahmadatta dit me vouloir et essaie de me rencontrer. Si vous me l’ordonnez, dieu parmi les hommes, je me ferai un plaisir de l’humilier.</w:t>
         <w:br/>
         <w:t>— Fais comme il te plaît, répondit-il, mais fais en sorte qu’il arrive entre mes mains.</w:t>
         <w:br/>
@@ -117,7 +117,7 @@
         <w:rPr>
           <w:rStyle w:val="Communicative"/>
         </w:rPr>
-        <w:t>“En bons termes avec lui, pensa Brahmadatta, je ne peux pas décemment le tuer. Je vais à nouveau me mettre en désaccord avec lui.” Ceci fait, il apprêta les quatre parties de son armée, alla dans le pays de Videha et assiégea la capitale. Les batailles qui eurent lieu firent périr d’innombrables êtres. La reine de Mahendrasena fit dire à l’assiégeant par un messager : “Si vous êtes venus ici pour moi, à quoi bon faire périr tant d’êtres ? Prenez l’apparence d’un être ordinaire et venez dans la ville me rencontrer.” Le roi Brahmadatta de Kāśi suivit les instructions et se rendit au palais comme demandé. Dès son arrivée, la reine de Mahadrasena se saisit de lui et informa le roi que son ennemi était à sa disposition. Il fit venir le prince, les ministres, les marchands, les riches et les capitaines. Devant eux, il frappa de ses pieds la tête du roi Brahmadatta de Kāśi, puis donna l’ordre de tuer “cette chose pour qu’il ne pratique plus l’adultère avec les femmes d’autrui.” “Dieu parmi les hommes, demanda la reine, une telle humiliation n’est-elle pas une défaite pire que la mort ? Que reste-t-il en lui qui ne soit déjà tué ? Veuillez le relâcher.” Son époux le roi accéda à sa demande.</w:t>
+        <w:t>“En bons termes avec lui, pensa Brahmadatta, je ne peux pas décemment le tuer. Je vais à nouveau me mettre en désaccord avec lui.” Ceci fait, il apprêta les quatre parties de son armée, alla dans le pays de Videha et assiégea la capitale. Les batailles qui eurent lieu firent périr d’innombrables êtres. La reine de Mahendrasena fit dire à l’assiégeant par un messager : “Si vous êtes venus ici pour moi, à quoi bon faire périr tant d’êtres ? Mettez l’habit d’un roturier et venez dans la ville me rencontrer.” Le roi Brahmadatta de Kāśi suivit les instructions et se rendit au palais comme demandé. Dès son arrivée, la reine de Mahadrasena se saisit de lui et informa le roi que son ennemi était à sa disposition. Il fit venir le prince, les ministres, les marchands, les riches et les capitaines. Devant eux, il frappa de ses pieds la tête du roi Brahmadatta de Kāśi, puis donna l’ordre de tuer “cette chose pour qu’il ne pratique plus l’adultère avec les femmes d’autrui.” “Dieu parmi les hommes, demanda la reine, une telle humiliation n’est-elle pas une défaite pire que la mort ? Que reste-t-il en lui qui ne soit déjà tué ? Veuillez le relâcher.” Son époux le roi accéda à sa demande.</w:t>
       </w:r>
     </w:p>
     <w:p>
